--- a/하나영/아파트 데이터 변수조사_하나영.docx
+++ b/하나영/아파트 데이터 변수조사_하나영.docx
@@ -5,23 +5,14 @@
     <w:p>
       <w:pPr>
         <w:pStyle w:val="a3"/>
-      </w:pPr>
-      <w:bookmarkStart w:id="0" w:name="_top"/>
-      <w:bookmarkEnd w:id="0"/>
-      <w:r>
-        <w:rPr>
-          <w:rFonts w:hint="eastAsia"/>
-        </w:rPr>
-        <w:t>)</w:t>
-      </w:r>
-    </w:p>
-    <w:p>
-      <w:pPr>
-        <w:pStyle w:val="a3"/>
-      </w:pPr>
-      <w:r>
-        <w:rPr>
-          <w:b/>
+        <w:rPr>
+          <w:strike/>
+        </w:rPr>
+      </w:pPr>
+      <w:r>
+        <w:rPr>
+          <w:b/>
+          <w:strike/>
           <w:sz w:val="22"/>
         </w:rPr>
         <w:t>-미분양 규모</w:t>
@@ -30,9 +21,13 @@
     <w:p>
       <w:pPr>
         <w:pStyle w:val="a3"/>
-      </w:pPr>
-      <w:r>
-        <w:rPr>
+        <w:rPr>
+          <w:strike/>
+        </w:rPr>
+      </w:pPr>
+      <w:r>
+        <w:rPr>
+          <w:strike/>
           <w:color w:val="315F97"/>
         </w:rPr>
         <w:t xml:space="preserve">통계청&gt;국가통계목록                        </w:t>
@@ -41,6 +36,7 @@
         <w:r>
           <w:rPr>
             <w:rStyle w:val="aa"/>
+            <w:strike/>
           </w:rPr>
           <w:t>http://kosis.kr/statisticsList/statisticsListIndex.do?menuId=M_01_01&amp;vwcd=MT_ZTITLE&amp;parmTabId=M_01_01&amp;statId=1998033&amp;themaId=H#116_11625.3</w:t>
         </w:r>
@@ -49,9 +45,13 @@
     <w:p>
       <w:pPr>
         <w:pStyle w:val="a3"/>
-      </w:pPr>
-      <w:r>
-        <w:rPr>
+        <w:rPr>
+          <w:strike/>
+        </w:rPr>
+      </w:pPr>
+      <w:r>
+        <w:rPr>
+          <w:strike/>
           <w:color w:val="C75252"/>
         </w:rPr>
         <w:t>인천시만 한정? 아님 비교? 시점 선택(1년치만?)</w:t>
@@ -60,62 +60,86 @@
     <w:p>
       <w:pPr>
         <w:pStyle w:val="a3"/>
-      </w:pPr>
-    </w:p>
-    <w:p>
-      <w:pPr>
-        <w:pStyle w:val="a3"/>
+        <w:rPr>
+          <w:strike/>
+        </w:rPr>
+      </w:pPr>
+    </w:p>
+    <w:p>
+      <w:pPr>
+        <w:pStyle w:val="a3"/>
+        <w:numPr>
+          <w:ilvl w:val="0"/>
+          <w:numId w:val="8"/>
+        </w:numPr>
       </w:pPr>
       <w:r>
         <w:rPr>
           <w:b/>
           <w:sz w:val="22"/>
         </w:rPr>
-        <w:t xml:space="preserve">-개발호재 유무(도시정비 및 </w:t>
-      </w:r>
-      <w:proofErr w:type="spellStart"/>
-      <w:r>
-        <w:rPr>
+        <w:t xml:space="preserve">개발호재 유무(도시정비 및 </w:t>
+      </w:r>
+      <w:r>
+        <w:rPr>
+          <w:rFonts w:hint="eastAsia"/>
           <w:b/>
           <w:sz w:val="22"/>
         </w:rPr>
-        <w:t>댁지개발사업</w:t>
-      </w:r>
-      <w:proofErr w:type="spellEnd"/>
+        <w:t>택</w:t>
+      </w:r>
       <w:r>
         <w:rPr>
           <w:b/>
           <w:sz w:val="22"/>
         </w:rPr>
-        <w:t>, 교통시설 예정지역 존재 등)</w:t>
-      </w:r>
-    </w:p>
-    <w:p>
-      <w:pPr>
-        <w:pStyle w:val="a3"/>
-        <w:rPr>
-          <w:color w:val="C75252"/>
-        </w:rPr>
-      </w:pPr>
-      <w:r>
-        <w:rPr>
-          <w:color w:val="C75252"/>
-        </w:rPr>
-        <w:t xml:space="preserve">지가상승과 연관(변수에 포함될지도?)&gt; </w:t>
+        <w:t>지개발사업, 교통시설 예정지역 존재 등)</w:t>
+      </w:r>
+    </w:p>
+    <w:p>
+      <w:pPr>
+        <w:pStyle w:val="a3"/>
+        <w:rPr>
+          <w:color w:val="C75252"/>
+        </w:rPr>
+      </w:pPr>
+      <w:r>
+        <w:rPr>
+          <w:color w:val="C75252"/>
+        </w:rPr>
+        <w:t>지가상승과 연관(변수에 포함될지도?)&gt; 역세권,</w:t>
+      </w:r>
+      <w:r>
+        <w:rPr>
+          <w:color w:val="C75252"/>
+        </w:rPr>
+        <w:t xml:space="preserve"> </w:t>
+      </w:r>
+      <w:r>
+        <w:rPr>
+          <w:color w:val="C75252"/>
+        </w:rPr>
+        <w:t>대기업 입주, 산업단지조성, 신설 도로, 도로확장.</w:t>
+      </w:r>
+      <w:r>
+        <w:rPr>
+          <w:color w:val="C75252"/>
+        </w:rPr>
+        <w:t xml:space="preserve"> </w:t>
       </w:r>
       <w:proofErr w:type="gramStart"/>
       <w:r>
         <w:rPr>
           <w:color w:val="C75252"/>
         </w:rPr>
-        <w:t>역세권,대기업</w:t>
+        <w:t>행정기관</w:t>
       </w:r>
       <w:proofErr w:type="gramEnd"/>
       <w:r>
         <w:rPr>
           <w:color w:val="C75252"/>
         </w:rPr>
-        <w:t xml:space="preserve"> 입주, 산업단지조성, 신설 도로, 도로확장.행정기관 이전 등등</w:t>
+        <w:t xml:space="preserve"> 이전 등등</w:t>
       </w:r>
       <w:r>
         <w:rPr>
@@ -406,7 +430,6 @@
         </w:rPr>
         <w:t>,</w:t>
       </w:r>
-      <w:bookmarkStart w:id="1" w:name="_GoBack"/>
       <w:proofErr w:type="spellStart"/>
       <w:r>
         <w:rPr>
@@ -442,7 +465,6 @@
         </w:rPr>
         <w:t xml:space="preserve"> </w:t>
       </w:r>
-      <w:bookmarkEnd w:id="1"/>
       <w:r>
         <w:rPr>
           <w:color w:val="315F97"/>
@@ -834,7 +856,17 @@
           <w:strike/>
           <w:color w:val="315F97"/>
         </w:rPr>
-        <w:t>백력도</w:t>
+        <w:t>백력</w:t>
+      </w:r>
+      <w:bookmarkStart w:id="0" w:name="_GoBack"/>
+      <w:bookmarkEnd w:id="0"/>
+      <w:r>
+        <w:rPr>
+          <w:rFonts w:hint="eastAsia"/>
+          <w:strike/>
+          <w:color w:val="315F97"/>
+        </w:rPr>
+        <w:t>도</w:t>
       </w:r>
       <w:proofErr w:type="spellEnd"/>
       <w:r>
@@ -914,13 +946,17 @@
     <w:p>
       <w:pPr>
         <w:pStyle w:val="a3"/>
+        <w:numPr>
+          <w:ilvl w:val="0"/>
+          <w:numId w:val="8"/>
+        </w:numPr>
       </w:pPr>
       <w:r>
         <w:rPr>
           <w:b/>
           <w:sz w:val="24"/>
         </w:rPr>
-        <w:t>-혼인건수</w:t>
+        <w:t>혼인건수</w:t>
       </w:r>
     </w:p>
     <w:p>
@@ -944,7 +980,15 @@
             <w:color w:val="0000FF"/>
             <w:u w:val="single" w:color="0000FF"/>
           </w:rPr>
-          <w:t>http://kosis.kr/statHtml/statHtml.do?orgId=101&amp;tblId=DT_1B83A35&amp;vw_cd=MT_ZTITLE&amp;list_id=&amp;seqNo=&amp;lang_mode=ko&amp;language=kor&amp;obj_var_id=&amp;itm_id=&amp;conn_path=K2</w:t>
+          <w:t>http://kosis.kr/statHtml/statHtml.do?orgId=101&amp;tblId=DT_1B83A35&amp;vw_cd=MT_ZTITLE</w:t>
+        </w:r>
+        <w:r>
+          <w:rPr>
+            <w:color w:val="0000FF"/>
+            <w:u w:val="single" w:color="0000FF"/>
+          </w:rPr>
+          <w:lastRenderedPageBreak/>
+          <w:t>&amp;list_id=&amp;seqNo=&amp;lang_mode=ko&amp;language=kor&amp;obj_var_id=&amp;itm_id=&amp;conn_path=K2</w:t>
         </w:r>
       </w:hyperlink>
     </w:p>
@@ -961,13 +1005,17 @@
     <w:p>
       <w:pPr>
         <w:pStyle w:val="a3"/>
+        <w:numPr>
+          <w:ilvl w:val="0"/>
+          <w:numId w:val="8"/>
+        </w:numPr>
       </w:pPr>
       <w:r>
         <w:rPr>
           <w:b/>
           <w:sz w:val="24"/>
         </w:rPr>
-        <w:t>-공시지가 변동률(전년 대비 공시지가 변동률들의 평균값)</w:t>
+        <w:t>공시지가 변동률(전년 대비 공시지가 변동률들의 평균값)</w:t>
       </w:r>
     </w:p>
     <w:p>
@@ -1003,10 +1051,14 @@
     <w:p>
       <w:pPr>
         <w:pStyle w:val="a3"/>
-      </w:pPr>
-      <w:r>
-        <w:rPr>
-          <w:b/>
+        <w:rPr>
+          <w:strike/>
+        </w:rPr>
+      </w:pPr>
+      <w:r>
+        <w:rPr>
+          <w:b/>
+          <w:strike/>
           <w:sz w:val="24"/>
         </w:rPr>
         <w:t>-(아파트) 실매매가격 변동률</w:t>
@@ -1015,9 +1067,13 @@
     <w:p>
       <w:pPr>
         <w:pStyle w:val="a3"/>
-      </w:pPr>
-      <w:r>
-        <w:rPr>
+        <w:rPr>
+          <w:strike/>
+        </w:rPr>
+      </w:pPr>
+      <w:r>
+        <w:rPr>
+          <w:strike/>
           <w:color w:val="315F97"/>
         </w:rPr>
         <w:t>한국감정원&gt;</w:t>
@@ -1026,10 +1082,14 @@
     <w:p>
       <w:pPr>
         <w:pStyle w:val="a3"/>
+        <w:rPr>
+          <w:strike/>
+        </w:rPr>
       </w:pPr>
       <w:hyperlink r:id="rId8" w:history="1">
         <w:r>
           <w:rPr>
+            <w:strike/>
             <w:color w:val="0000FF"/>
             <w:u w:val="single" w:color="0000FF"/>
           </w:rPr>
@@ -1040,72 +1100,86 @@
     <w:p>
       <w:pPr>
         <w:pStyle w:val="a3"/>
-      </w:pPr>
-    </w:p>
-    <w:p>
-      <w:pPr>
-        <w:pStyle w:val="a3"/>
-      </w:pPr>
-    </w:p>
-    <w:p>
-      <w:pPr>
-        <w:pStyle w:val="a3"/>
+        <w:rPr>
+          <w:strike/>
+        </w:rPr>
+      </w:pPr>
+    </w:p>
+    <w:p>
+      <w:pPr>
+        <w:pStyle w:val="a3"/>
+      </w:pPr>
+    </w:p>
+    <w:p>
+      <w:pPr>
+        <w:pStyle w:val="a3"/>
+        <w:numPr>
+          <w:ilvl w:val="0"/>
+          <w:numId w:val="8"/>
+        </w:numPr>
       </w:pPr>
       <w:r>
         <w:rPr>
           <w:b/>
           <w:sz w:val="24"/>
         </w:rPr>
-        <w:t>-면적</w:t>
-      </w:r>
-    </w:p>
-    <w:p>
-      <w:pPr>
-        <w:pStyle w:val="a3"/>
-      </w:pPr>
-      <w:r>
-        <w:rPr>
-          <w:color w:val="C75252"/>
-        </w:rPr>
-        <w:t xml:space="preserve">아파트 평수에 대한 </w:t>
+        <w:t>면적</w:t>
+      </w:r>
+      <w:r>
+        <w:rPr>
+          <w:rFonts w:hint="eastAsia"/>
+          <w:b/>
+          <w:sz w:val="24"/>
+        </w:rPr>
+        <w:t xml:space="preserve"> </w:t>
+      </w:r>
+    </w:p>
+    <w:p>
+      <w:pPr>
+        <w:pStyle w:val="a3"/>
+      </w:pPr>
+      <w:r>
+        <w:rPr>
+          <w:rFonts w:hint="eastAsia"/>
+        </w:rPr>
+        <w:t xml:space="preserve">아파트 분양 </w:t>
       </w:r>
       <w:proofErr w:type="gramStart"/>
       <w:r>
         <w:rPr>
-          <w:color w:val="C75252"/>
-        </w:rPr>
-        <w:t>면적인데..</w:t>
+          <w:rFonts w:hint="eastAsia"/>
+        </w:rPr>
+        <w:t xml:space="preserve">면적 </w:t>
+      </w:r>
+      <w:r>
+        <w:t>/</w:t>
       </w:r>
       <w:proofErr w:type="gramEnd"/>
       <w:r>
-        <w:rPr>
-          <w:color w:val="C75252"/>
-        </w:rPr>
-        <w:t xml:space="preserve">일단 매매 평균 가격이라 면적별로 따로 </w:t>
-      </w:r>
-      <w:proofErr w:type="spellStart"/>
-      <w:r>
-        <w:rPr>
-          <w:color w:val="C75252"/>
-        </w:rPr>
-        <w:t>구해야되는지</w:t>
-      </w:r>
-      <w:proofErr w:type="spellEnd"/>
-      <w:r>
-        <w:rPr>
-          <w:color w:val="C75252"/>
-        </w:rPr>
-        <w:t xml:space="preserve"> 논의 필요?</w:t>
-      </w:r>
-    </w:p>
-    <w:p>
-      <w:pPr>
-        <w:pStyle w:val="a3"/>
-      </w:pPr>
-    </w:p>
-    <w:p>
-      <w:pPr>
-        <w:pStyle w:val="a3"/>
+        <w:t>/</w:t>
+      </w:r>
+      <w:r>
+        <w:rPr>
+          <w:rFonts w:hint="eastAsia"/>
+        </w:rPr>
+        <w:t xml:space="preserve"> 평수 </w:t>
+      </w:r>
+      <w:r>
+        <w:t>(m^2)</w:t>
+      </w:r>
+    </w:p>
+    <w:p>
+      <w:pPr>
+        <w:pStyle w:val="a3"/>
+      </w:pPr>
+    </w:p>
+    <w:p>
+      <w:pPr>
+        <w:pStyle w:val="a3"/>
+        <w:numPr>
+          <w:ilvl w:val="0"/>
+          <w:numId w:val="8"/>
+        </w:numPr>
         <w:rPr>
           <w:b/>
           <w:sz w:val="22"/>
@@ -1117,13 +1191,63 @@
           <w:b/>
           <w:sz w:val="22"/>
         </w:rPr>
-        <w:t xml:space="preserve">-기준금리 </w:t>
-      </w:r>
-    </w:p>
-    <w:p>
-      <w:pPr>
-        <w:pStyle w:val="a3"/>
-      </w:pPr>
+        <w:t>기준금리</w:t>
+      </w:r>
+    </w:p>
+    <w:p>
+      <w:pPr>
+        <w:pStyle w:val="a3"/>
+        <w:ind w:left="400"/>
+        <w:rPr>
+          <w:b/>
+          <w:sz w:val="22"/>
+        </w:rPr>
+      </w:pPr>
+      <w:r>
+        <w:rPr>
+          <w:b/>
+          <w:sz w:val="22"/>
+        </w:rPr>
+        <w:t>-</w:t>
+      </w:r>
+      <w:r>
+        <w:rPr>
+          <w:rFonts w:hint="eastAsia"/>
+          <w:b/>
+          <w:sz w:val="22"/>
+        </w:rPr>
+        <w:t xml:space="preserve"> </w:t>
+      </w:r>
+      <w:r>
+        <w:rPr>
+          <w:b/>
+          <w:sz w:val="22"/>
+        </w:rPr>
+        <w:t>(</w:t>
+      </w:r>
+      <w:r>
+        <w:rPr>
+          <w:rFonts w:hint="eastAsia"/>
+          <w:b/>
+          <w:sz w:val="22"/>
+        </w:rPr>
+        <w:t>시계열)</w:t>
+      </w:r>
+      <w:r>
+        <w:rPr>
+          <w:b/>
+          <w:sz w:val="22"/>
+        </w:rPr>
+        <w:t xml:space="preserve"> &amp; </w:t>
+      </w:r>
+      <w:r>
+        <w:rPr>
+          <w:rFonts w:hint="eastAsia"/>
+          <w:b/>
+          <w:sz w:val="22"/>
+        </w:rPr>
+        <w:t>외부환경조사</w:t>
+      </w:r>
     </w:p>
     <w:p>
       <w:pPr>
@@ -1348,6 +1472,97 @@
     </w:lvl>
   </w:abstractNum>
   <w:abstractNum w:abstractNumId="3" w15:restartNumberingAfterBreak="0">
+    <w:nsid w:val="3A131D07"/>
+    <w:multiLevelType w:val="hybridMultilevel"/>
+    <w:tmpl w:val="615ED6D0"/>
+    <w:lvl w:ilvl="0" w:tplc="BA583994">
+      <w:start w:val="1"/>
+      <w:numFmt w:val="decimal"/>
+      <w:lvlText w:val="%1."/>
+      <w:lvlJc w:val="left"/>
+      <w:pPr>
+        <w:ind w:left="760" w:hanging="360"/>
+      </w:pPr>
+      <w:rPr>
+        <w:rFonts w:hint="default"/>
+        <w:b/>
+        <w:sz w:val="22"/>
+      </w:rPr>
+    </w:lvl>
+    <w:lvl w:ilvl="1" w:tplc="04090019" w:tentative="1">
+      <w:start w:val="1"/>
+      <w:numFmt w:val="upperLetter"/>
+      <w:lvlText w:val="%2."/>
+      <w:lvlJc w:val="left"/>
+      <w:pPr>
+        <w:ind w:left="1200" w:hanging="400"/>
+      </w:pPr>
+    </w:lvl>
+    <w:lvl w:ilvl="2" w:tplc="0409001B" w:tentative="1">
+      <w:start w:val="1"/>
+      <w:numFmt w:val="lowerRoman"/>
+      <w:lvlText w:val="%3."/>
+      <w:lvlJc w:val="right"/>
+      <w:pPr>
+        <w:ind w:left="1600" w:hanging="400"/>
+      </w:pPr>
+    </w:lvl>
+    <w:lvl w:ilvl="3" w:tplc="0409000F" w:tentative="1">
+      <w:start w:val="1"/>
+      <w:numFmt w:val="decimal"/>
+      <w:lvlText w:val="%4."/>
+      <w:lvlJc w:val="left"/>
+      <w:pPr>
+        <w:ind w:left="2000" w:hanging="400"/>
+      </w:pPr>
+    </w:lvl>
+    <w:lvl w:ilvl="4" w:tplc="04090019" w:tentative="1">
+      <w:start w:val="1"/>
+      <w:numFmt w:val="upperLetter"/>
+      <w:lvlText w:val="%5."/>
+      <w:lvlJc w:val="left"/>
+      <w:pPr>
+        <w:ind w:left="2400" w:hanging="400"/>
+      </w:pPr>
+    </w:lvl>
+    <w:lvl w:ilvl="5" w:tplc="0409001B" w:tentative="1">
+      <w:start w:val="1"/>
+      <w:numFmt w:val="lowerRoman"/>
+      <w:lvlText w:val="%6."/>
+      <w:lvlJc w:val="right"/>
+      <w:pPr>
+        <w:ind w:left="2800" w:hanging="400"/>
+      </w:pPr>
+    </w:lvl>
+    <w:lvl w:ilvl="6" w:tplc="0409000F" w:tentative="1">
+      <w:start w:val="1"/>
+      <w:numFmt w:val="decimal"/>
+      <w:lvlText w:val="%7."/>
+      <w:lvlJc w:val="left"/>
+      <w:pPr>
+        <w:ind w:left="3200" w:hanging="400"/>
+      </w:pPr>
+    </w:lvl>
+    <w:lvl w:ilvl="7" w:tplc="04090019" w:tentative="1">
+      <w:start w:val="1"/>
+      <w:numFmt w:val="upperLetter"/>
+      <w:lvlText w:val="%8."/>
+      <w:lvlJc w:val="left"/>
+      <w:pPr>
+        <w:ind w:left="3600" w:hanging="400"/>
+      </w:pPr>
+    </w:lvl>
+    <w:lvl w:ilvl="8" w:tplc="0409001B" w:tentative="1">
+      <w:start w:val="1"/>
+      <w:numFmt w:val="lowerRoman"/>
+      <w:lvlText w:val="%9."/>
+      <w:lvlJc w:val="right"/>
+      <w:pPr>
+        <w:ind w:left="4000" w:hanging="400"/>
+      </w:pPr>
+    </w:lvl>
+  </w:abstractNum>
+  <w:abstractNum w:abstractNumId="4" w15:restartNumberingAfterBreak="0">
     <w:nsid w:val="653444C4"/>
     <w:multiLevelType w:val="multilevel"/>
     <w:tmpl w:val="9C027E18"/>
@@ -1412,7 +1627,7 @@
       <w:lvlJc w:val="left"/>
     </w:lvl>
   </w:abstractNum>
-  <w:abstractNum w:abstractNumId="4" w15:restartNumberingAfterBreak="0">
+  <w:abstractNum w:abstractNumId="5" w15:restartNumberingAfterBreak="0">
     <w:nsid w:val="68874861"/>
     <w:multiLevelType w:val="multilevel"/>
     <w:tmpl w:val="EE1434B2"/>
@@ -1477,7 +1692,7 @@
       <w:lvlJc w:val="left"/>
     </w:lvl>
   </w:abstractNum>
-  <w:abstractNum w:abstractNumId="5" w15:restartNumberingAfterBreak="0">
+  <w:abstractNum w:abstractNumId="6" w15:restartNumberingAfterBreak="0">
     <w:nsid w:val="707B6123"/>
     <w:multiLevelType w:val="multilevel"/>
     <w:tmpl w:val="8188DCBC"/>
@@ -1542,7 +1757,7 @@
       <w:lvlJc w:val="left"/>
     </w:lvl>
   </w:abstractNum>
-  <w:abstractNum w:abstractNumId="6" w15:restartNumberingAfterBreak="0">
+  <w:abstractNum w:abstractNumId="7" w15:restartNumberingAfterBreak="0">
     <w:nsid w:val="7340229C"/>
     <w:multiLevelType w:val="multilevel"/>
     <w:tmpl w:val="C6289E46"/>
@@ -1608,7 +1823,7 @@
     </w:lvl>
   </w:abstractNum>
   <w:num w:numId="1">
-    <w:abstractNumId w:val="4"/>
+    <w:abstractNumId w:val="5"/>
   </w:num>
   <w:num w:numId="2">
     <w:abstractNumId w:val="0"/>
@@ -1617,16 +1832,19 @@
     <w:abstractNumId w:val="1"/>
   </w:num>
   <w:num w:numId="4">
-    <w:abstractNumId w:val="5"/>
+    <w:abstractNumId w:val="6"/>
   </w:num>
   <w:num w:numId="5">
-    <w:abstractNumId w:val="3"/>
+    <w:abstractNumId w:val="4"/>
   </w:num>
   <w:num w:numId="6">
-    <w:abstractNumId w:val="6"/>
+    <w:abstractNumId w:val="7"/>
   </w:num>
   <w:num w:numId="7">
     <w:abstractNumId w:val="2"/>
+  </w:num>
+  <w:num w:numId="8">
+    <w:abstractNumId w:val="3"/>
   </w:num>
 </w:numbering>
 </file>
